--- a/RoboRA/RAtemplates/Std NDP Decl RAt.docx
+++ b/RoboRA/RAtemplates/Std NDP Decl RAt.docx
@@ -130,16 +130,7 @@
           <w:rFonts w:ascii="Century Schoolbook" w:hAnsi="Century Schoolbook"/>
           <w:b/>
         </w:rPr>
-        <w:t>not discussed</w:t>
-      </w:r>
-      <w:bookmarkStart w:id="0" w:name="_GoBack"/>
-      <w:bookmarkEnd w:id="0"/>
-      <w:r>
-        <w:rPr>
-          <w:rFonts w:ascii="Century Schoolbook" w:hAnsi="Century Schoolbook"/>
-          <w:b/>
-        </w:rPr>
-        <w:t xml:space="preserve"> Decline   </w:t>
+        <w:t xml:space="preserve">not discussed Decline   </w:t>
       </w:r>
       <w:r>
         <w:rPr>
@@ -444,7 +435,7 @@
         </w:rPr>
         <w:br/>
       </w:r>
-      <w:bookmarkStart w:id="1" w:name="_Hlk501249744"/>
+      <w:bookmarkStart w:id="0" w:name="_Hlk501249744"/>
       <w:r>
         <w:rPr>
           <w:i/>
@@ -739,6 +730,162 @@
           <w:szCs w:val="20"/>
         </w:rPr>
         <w:t>.)</w:t>
+      </w:r>
+    </w:p>
+    <w:bookmarkEnd w:id="0"/>
+    <w:p>
+      <w:pPr>
+        <w:contextualSpacing/>
+        <w:rPr>
+          <w:rFonts w:ascii="Century Schoolbook" w:hAnsi="Century Schoolbook"/>
+        </w:rPr>
+      </w:pPr>
+      <w:proofErr w:type="gramStart"/>
+      <w:r>
+        <w:rPr>
+          <w:rFonts w:ascii="Century Schoolbook" w:hAnsi="Century Schoolbook"/>
+        </w:rPr>
+        <w:t>]]</w:t>
+      </w:r>
+      <w:r>
+        <w:rPr>
+          <w:rFonts w:ascii="Century Schoolbook" w:hAnsi="Century Schoolbook"/>
+        </w:rPr>
+        <w:t>NATIONAL</w:t>
+      </w:r>
+      <w:proofErr w:type="gramEnd"/>
+      <w:r>
+        <w:rPr>
+          <w:rFonts w:ascii="Century Schoolbook" w:hAnsi="Century Schoolbook"/>
+        </w:rPr>
+        <w:t xml:space="preserve"> SCIENCE FOUNDATION </w:t>
+      </w:r>
+    </w:p>
+    <w:p>
+      <w:pPr>
+        <w:contextualSpacing/>
+        <w:rPr>
+          <w:rFonts w:ascii="Century Schoolbook" w:hAnsi="Century Schoolbook"/>
+        </w:rPr>
+      </w:pPr>
+      <w:r>
+        <w:rPr>
+          <w:rFonts w:ascii="Century Schoolbook" w:hAnsi="Century Schoolbook"/>
+        </w:rPr>
+        <w:t>Alexandria</w:t>
+      </w:r>
+      <w:r>
+        <w:rPr>
+          <w:rFonts w:ascii="Century Schoolbook" w:hAnsi="Century Schoolbook"/>
+        </w:rPr>
+        <w:t xml:space="preserve">, Virginia </w:t>
+      </w:r>
+      <w:r>
+        <w:rPr>
+          <w:rFonts w:ascii="Century Schoolbook" w:hAnsi="Century Schoolbook"/>
+        </w:rPr>
+        <w:t>22314</w:t>
+      </w:r>
+      <w:r>
+        <w:rPr>
+          <w:rFonts w:ascii="Century Schoolbook" w:hAnsi="Century Schoolbook"/>
+        </w:rPr>
+        <w:t xml:space="preserve"> </w:t>
+      </w:r>
+    </w:p>
+    <w:bookmarkStart w:id="1" w:name="_Hlk501249800"/>
+    <w:p>
+      <w:pPr>
+        <w:contextualSpacing/>
+        <w:rPr>
+          <w:rFonts w:ascii="Century Schoolbook" w:hAnsi="Century Schoolbook"/>
+        </w:rPr>
+      </w:pPr>
+      <w:r>
+        <w:rPr>
+          <w:rFonts w:ascii="Century Schoolbook" w:hAnsi="Century Schoolbook"/>
+        </w:rPr>
+        <w:fldChar w:fldCharType="begin"/>
+      </w:r>
+      <w:r>
+        <w:rPr>
+          <w:rFonts w:ascii="Century Schoolbook" w:hAnsi="Century Schoolbook"/>
+        </w:rPr>
+        <w:instrText xml:space="preserve"> MERGEFIELD Dir_name </w:instrText>
+      </w:r>
+      <w:r>
+        <w:rPr>
+          <w:rFonts w:ascii="Century Schoolbook" w:hAnsi="Century Schoolbook"/>
+        </w:rPr>
+        <w:fldChar w:fldCharType="separate"/>
+      </w:r>
+      <w:r>
+        <w:rPr>
+          <w:rFonts w:ascii="Century Schoolbook" w:hAnsi="Century Schoolbook"/>
+          <w:noProof/>
+        </w:rPr>
+        <w:t>«Dir_name»</w:t>
+      </w:r>
+      <w:r>
+        <w:rPr>
+          <w:rFonts w:ascii="Century Schoolbook" w:hAnsi="Century Schoolbook"/>
+        </w:rPr>
+        <w:fldChar w:fldCharType="end"/>
+      </w:r>
+      <w:r>
+        <w:rPr>
+          <w:rFonts w:ascii="Century Schoolbook" w:hAnsi="Century Schoolbook"/>
+        </w:rPr>
+        <w:t xml:space="preserve"> (</w:t>
+      </w:r>
+      <w:r>
+        <w:rPr>
+          <w:rFonts w:ascii="Century Schoolbook" w:hAnsi="Century Schoolbook"/>
+        </w:rPr>
+        <w:fldChar w:fldCharType="begin"/>
+      </w:r>
+      <w:r>
+        <w:rPr>
+          <w:rFonts w:ascii="Century Schoolbook" w:hAnsi="Century Schoolbook"/>
+        </w:rPr>
+        <w:instrText xml:space="preserve"> MERGEFIELD </w:instrText>
+      </w:r>
+      <w:r>
+        <w:rPr>
+          <w:rFonts w:ascii="Century Schoolbook" w:hAnsi="Century Schoolbook"/>
+        </w:rPr>
+        <w:instrText>Dir</w:instrText>
+      </w:r>
+      <w:r>
+        <w:rPr>
+          <w:rFonts w:ascii="Century Schoolbook" w:hAnsi="Century Schoolbook"/>
+        </w:rPr>
+        <w:instrText xml:space="preserve"> </w:instrText>
+      </w:r>
+      <w:r>
+        <w:rPr>
+          <w:rFonts w:ascii="Century Schoolbook" w:hAnsi="Century Schoolbook"/>
+        </w:rPr>
+        <w:fldChar w:fldCharType="separate"/>
+      </w:r>
+      <w:r>
+        <w:rPr>
+          <w:rFonts w:ascii="Century Schoolbook" w:hAnsi="Century Schoolbook"/>
+          <w:noProof/>
+        </w:rPr>
+        <w:t>«Dir»</w:t>
+      </w:r>
+      <w:r>
+        <w:rPr>
+          <w:rFonts w:ascii="Century Schoolbook" w:hAnsi="Century Schoolbook"/>
+        </w:rPr>
+        <w:fldChar w:fldCharType="end"/>
+      </w:r>
+      <w:r>
+        <w:rPr>
+          <w:rFonts w:ascii="Century Schoolbook" w:hAnsi="Century Schoolbook"/>
+        </w:rPr>
+        <w:t>)</w:t>
       </w:r>
     </w:p>
     <w:bookmarkEnd w:id="1"/>
@@ -749,25 +896,79 @@
           <w:rFonts w:ascii="Century Schoolbook" w:hAnsi="Century Schoolbook"/>
         </w:rPr>
       </w:pPr>
-      <w:proofErr w:type="gramStart"/>
-      <w:r>
-        <w:rPr>
-          <w:rFonts w:ascii="Century Schoolbook" w:hAnsi="Century Schoolbook"/>
-        </w:rPr>
-        <w:t>]]</w:t>
-      </w:r>
-      <w:r>
-        <w:rPr>
-          <w:rFonts w:ascii="Century Schoolbook" w:hAnsi="Century Schoolbook"/>
-        </w:rPr>
-        <w:t>NATIONAL</w:t>
-      </w:r>
-      <w:proofErr w:type="gramEnd"/>
-      <w:r>
-        <w:rPr>
-          <w:rFonts w:ascii="Century Schoolbook" w:hAnsi="Century Schoolbook"/>
-        </w:rPr>
-        <w:t xml:space="preserve"> SCIENCE FOUNDATION </w:t>
+      <w:r>
+        <w:rPr>
+          <w:rFonts w:ascii="Century Schoolbook" w:hAnsi="Century Schoolbook"/>
+        </w:rPr>
+        <w:fldChar w:fldCharType="begin"/>
+      </w:r>
+      <w:r>
+        <w:rPr>
+          <w:rFonts w:ascii="Century Schoolbook" w:hAnsi="Century Schoolbook"/>
+        </w:rPr>
+        <w:instrText xml:space="preserve"> MERGEFIELD Div_name </w:instrText>
+      </w:r>
+      <w:r>
+        <w:rPr>
+          <w:rFonts w:ascii="Century Schoolbook" w:hAnsi="Century Schoolbook"/>
+        </w:rPr>
+        <w:fldChar w:fldCharType="separate"/>
+      </w:r>
+      <w:r>
+        <w:rPr>
+          <w:rFonts w:ascii="Century Schoolbook" w:hAnsi="Century Schoolbook"/>
+          <w:noProof/>
+        </w:rPr>
+        <w:t>«Div_name»</w:t>
+      </w:r>
+      <w:r>
+        <w:rPr>
+          <w:rFonts w:ascii="Century Schoolbook" w:hAnsi="Century Schoolbook"/>
+        </w:rPr>
+        <w:fldChar w:fldCharType="end"/>
+      </w:r>
+      <w:r>
+        <w:rPr>
+          <w:rFonts w:ascii="Century Schoolbook" w:hAnsi="Century Schoolbook"/>
+        </w:rPr>
+        <w:t xml:space="preserve"> (</w:t>
+      </w:r>
+      <w:r>
+        <w:rPr>
+          <w:rFonts w:ascii="Century Schoolbook" w:hAnsi="Century Schoolbook"/>
+        </w:rPr>
+        <w:fldChar w:fldCharType="begin"/>
+      </w:r>
+      <w:r>
+        <w:rPr>
+          <w:rFonts w:ascii="Century Schoolbook" w:hAnsi="Century Schoolbook"/>
+        </w:rPr>
+        <w:instrText xml:space="preserve"> MERGEFIELD org_code </w:instrText>
+      </w:r>
+      <w:r>
+        <w:rPr>
+          <w:rFonts w:ascii="Century Schoolbook" w:hAnsi="Century Schoolbook"/>
+        </w:rPr>
+        <w:fldChar w:fldCharType="separate"/>
+      </w:r>
+      <w:r>
+        <w:rPr>
+          <w:rFonts w:ascii="Century Schoolbook" w:hAnsi="Century Schoolbook"/>
+          <w:noProof/>
+        </w:rPr>
+        <w:t>«org_code»</w:t>
+      </w:r>
+      <w:r>
+        <w:rPr>
+          <w:rFonts w:ascii="Century Schoolbook" w:hAnsi="Century Schoolbook"/>
+        </w:rPr>
+        <w:fldChar w:fldCharType="end"/>
+      </w:r>
+      <w:r>
+        <w:rPr>
+          <w:rFonts w:ascii="Century Schoolbook" w:hAnsi="Century Schoolbook"/>
+        </w:rPr>
+        <w:t>)</w:t>
       </w:r>
     </w:p>
     <w:p>
@@ -781,59 +982,26 @@
         <w:rPr>
           <w:rFonts w:ascii="Century Schoolbook" w:hAnsi="Century Schoolbook"/>
         </w:rPr>
-        <w:t>Alexandria</w:t>
-      </w:r>
-      <w:r>
-        <w:rPr>
-          <w:rFonts w:ascii="Century Schoolbook" w:hAnsi="Century Schoolbook"/>
-        </w:rPr>
-        <w:t xml:space="preserve">, Virginia </w:t>
-      </w:r>
-      <w:r>
-        <w:rPr>
-          <w:rFonts w:ascii="Century Schoolbook" w:hAnsi="Century Schoolbook"/>
-        </w:rPr>
-        <w:t>22314</w:t>
-      </w:r>
-      <w:r>
-        <w:rPr>
-          <w:rFonts w:ascii="Century Schoolbook" w:hAnsi="Century Schoolbook"/>
-        </w:rPr>
-        <w:t xml:space="preserve"> </w:t>
-      </w:r>
-    </w:p>
-    <w:bookmarkStart w:id="2" w:name="_Hlk501249800"/>
-    <w:p>
-      <w:pPr>
-        <w:contextualSpacing/>
-        <w:rPr>
-          <w:rFonts w:ascii="Century Schoolbook" w:hAnsi="Century Schoolbook"/>
-        </w:rPr>
-      </w:pPr>
-      <w:r>
-        <w:rPr>
-          <w:rFonts w:ascii="Century Schoolbook" w:hAnsi="Century Schoolbook"/>
-        </w:rPr>
-        <w:fldChar w:fldCharType="begin"/>
-      </w:r>
-      <w:r>
-        <w:rPr>
-          <w:rFonts w:ascii="Century Schoolbook" w:hAnsi="Century Schoolbook"/>
-        </w:rPr>
-        <w:instrText xml:space="preserve"> MERGEFIELD Dir_name </w:instrText>
-      </w:r>
-      <w:r>
-        <w:rPr>
-          <w:rFonts w:ascii="Century Schoolbook" w:hAnsi="Century Schoolbook"/>
-        </w:rPr>
-        <w:fldChar w:fldCharType="separate"/>
-      </w:r>
-      <w:r>
-        <w:rPr>
-          <w:rFonts w:ascii="Century Schoolbook" w:hAnsi="Century Schoolbook"/>
-          <w:noProof/>
-        </w:rPr>
-        <w:t>«Dir_name»</w:t>
+        <w:fldChar w:fldCharType="begin"/>
+      </w:r>
+      <w:r>
+        <w:rPr>
+          <w:rFonts w:ascii="Century Schoolbook" w:hAnsi="Century Schoolbook"/>
+        </w:rPr>
+        <w:instrText xml:space="preserve"> MERGEFIELD pgm_ele_name </w:instrText>
+      </w:r>
+      <w:r>
+        <w:rPr>
+          <w:rFonts w:ascii="Century Schoolbook" w:hAnsi="Century Schoolbook"/>
+        </w:rPr>
+        <w:fldChar w:fldCharType="separate"/>
+      </w:r>
+      <w:r>
+        <w:rPr>
+          <w:rFonts w:ascii="Century Schoolbook" w:hAnsi="Century Schoolbook"/>
+          <w:noProof/>
+        </w:rPr>
+        <w:t>«pgm_ele_name»</w:t>
       </w:r>
       <w:r>
         <w:rPr>
@@ -857,115 +1025,20 @@
         <w:rPr>
           <w:rFonts w:ascii="Century Schoolbook" w:hAnsi="Century Schoolbook"/>
         </w:rPr>
-        <w:instrText xml:space="preserve"> MERGEFIELD </w:instrText>
-      </w:r>
-      <w:r>
-        <w:rPr>
-          <w:rFonts w:ascii="Century Schoolbook" w:hAnsi="Century Schoolbook"/>
-        </w:rPr>
-        <w:instrText>Dir</w:instrText>
-      </w:r>
-      <w:r>
-        <w:rPr>
-          <w:rFonts w:ascii="Century Schoolbook" w:hAnsi="Century Schoolbook"/>
-        </w:rPr>
-        <w:instrText xml:space="preserve"> </w:instrText>
-      </w:r>
-      <w:r>
-        <w:rPr>
-          <w:rFonts w:ascii="Century Schoolbook" w:hAnsi="Century Schoolbook"/>
-        </w:rPr>
-        <w:fldChar w:fldCharType="separate"/>
-      </w:r>
-      <w:r>
-        <w:rPr>
-          <w:rFonts w:ascii="Century Schoolbook" w:hAnsi="Century Schoolbook"/>
-          <w:noProof/>
-        </w:rPr>
-        <w:t>«Dir»</w:t>
-      </w:r>
-      <w:r>
-        <w:rPr>
-          <w:rFonts w:ascii="Century Schoolbook" w:hAnsi="Century Schoolbook"/>
-        </w:rPr>
-        <w:fldChar w:fldCharType="end"/>
-      </w:r>
-      <w:r>
-        <w:rPr>
-          <w:rFonts w:ascii="Century Schoolbook" w:hAnsi="Century Schoolbook"/>
-        </w:rPr>
-        <w:t>)</w:t>
-      </w:r>
-    </w:p>
-    <w:bookmarkEnd w:id="2"/>
-    <w:p>
-      <w:pPr>
-        <w:contextualSpacing/>
-        <w:rPr>
-          <w:rFonts w:ascii="Century Schoolbook" w:hAnsi="Century Schoolbook"/>
-        </w:rPr>
-      </w:pPr>
-      <w:r>
-        <w:rPr>
-          <w:rFonts w:ascii="Century Schoolbook" w:hAnsi="Century Schoolbook"/>
-        </w:rPr>
-        <w:fldChar w:fldCharType="begin"/>
-      </w:r>
-      <w:r>
-        <w:rPr>
-          <w:rFonts w:ascii="Century Schoolbook" w:hAnsi="Century Schoolbook"/>
-        </w:rPr>
-        <w:instrText xml:space="preserve"> MERGEFIELD Div_name </w:instrText>
-      </w:r>
-      <w:r>
-        <w:rPr>
-          <w:rFonts w:ascii="Century Schoolbook" w:hAnsi="Century Schoolbook"/>
-        </w:rPr>
-        <w:fldChar w:fldCharType="separate"/>
-      </w:r>
-      <w:r>
-        <w:rPr>
-          <w:rFonts w:ascii="Century Schoolbook" w:hAnsi="Century Schoolbook"/>
-          <w:noProof/>
-        </w:rPr>
-        <w:t>«Div_name»</w:t>
-      </w:r>
-      <w:r>
-        <w:rPr>
-          <w:rFonts w:ascii="Century Schoolbook" w:hAnsi="Century Schoolbook"/>
-        </w:rPr>
-        <w:fldChar w:fldCharType="end"/>
-      </w:r>
-      <w:r>
-        <w:rPr>
-          <w:rFonts w:ascii="Century Schoolbook" w:hAnsi="Century Schoolbook"/>
-        </w:rPr>
-        <w:t xml:space="preserve"> (</w:t>
-      </w:r>
-      <w:r>
-        <w:rPr>
-          <w:rFonts w:ascii="Century Schoolbook" w:hAnsi="Century Schoolbook"/>
-        </w:rPr>
-        <w:fldChar w:fldCharType="begin"/>
-      </w:r>
-      <w:r>
-        <w:rPr>
-          <w:rFonts w:ascii="Century Schoolbook" w:hAnsi="Century Schoolbook"/>
-        </w:rPr>
-        <w:instrText xml:space="preserve"> MERGEFIELD org_code </w:instrText>
-      </w:r>
-      <w:r>
-        <w:rPr>
-          <w:rFonts w:ascii="Century Schoolbook" w:hAnsi="Century Schoolbook"/>
-        </w:rPr>
-        <w:fldChar w:fldCharType="separate"/>
-      </w:r>
-      <w:r>
-        <w:rPr>
-          <w:rFonts w:ascii="Century Schoolbook" w:hAnsi="Century Schoolbook"/>
-          <w:noProof/>
-        </w:rPr>
-        <w:t>«org_code»</w:t>
+        <w:instrText xml:space="preserve"> MERGEFIELD pgm_ele_code </w:instrText>
+      </w:r>
+      <w:r>
+        <w:rPr>
+          <w:rFonts w:ascii="Century Schoolbook" w:hAnsi="Century Schoolbook"/>
+        </w:rPr>
+        <w:fldChar w:fldCharType="separate"/>
+      </w:r>
+      <w:r>
+        <w:rPr>
+          <w:rFonts w:ascii="Century Schoolbook" w:hAnsi="Century Schoolbook"/>
+          <w:noProof/>
+        </w:rPr>
+        <w:t>«pgm_ele_code»</w:t>
       </w:r>
       <w:r>
         <w:rPr>
@@ -997,157 +1070,75 @@
         <w:rPr>
           <w:rFonts w:ascii="Century Schoolbook" w:hAnsi="Century Schoolbook"/>
         </w:rPr>
-        <w:instrText xml:space="preserve"> MERGEFIELD pgm_ele_name </w:instrText>
-      </w:r>
-      <w:r>
-        <w:rPr>
-          <w:rFonts w:ascii="Century Schoolbook" w:hAnsi="Century Schoolbook"/>
-        </w:rPr>
-        <w:fldChar w:fldCharType="separate"/>
-      </w:r>
-      <w:r>
-        <w:rPr>
-          <w:rFonts w:ascii="Century Schoolbook" w:hAnsi="Century Schoolbook"/>
-          <w:noProof/>
-        </w:rPr>
-        <w:t>«pgm_ele_name»</w:t>
-      </w:r>
-      <w:r>
-        <w:rPr>
-          <w:rFonts w:ascii="Century Schoolbook" w:hAnsi="Century Schoolbook"/>
-        </w:rPr>
-        <w:fldChar w:fldCharType="end"/>
-      </w:r>
-      <w:r>
-        <w:rPr>
-          <w:rFonts w:ascii="Century Schoolbook" w:hAnsi="Century Schoolbook"/>
-        </w:rPr>
-        <w:t xml:space="preserve"> (</w:t>
-      </w:r>
-      <w:r>
-        <w:rPr>
-          <w:rFonts w:ascii="Century Schoolbook" w:hAnsi="Century Schoolbook"/>
-        </w:rPr>
-        <w:fldChar w:fldCharType="begin"/>
-      </w:r>
-      <w:r>
-        <w:rPr>
-          <w:rFonts w:ascii="Century Schoolbook" w:hAnsi="Century Schoolbook"/>
-        </w:rPr>
-        <w:instrText xml:space="preserve"> MERGEFIELD pgm_ele_code </w:instrText>
-      </w:r>
-      <w:r>
-        <w:rPr>
-          <w:rFonts w:ascii="Century Schoolbook" w:hAnsi="Century Schoolbook"/>
-        </w:rPr>
-        <w:fldChar w:fldCharType="separate"/>
-      </w:r>
-      <w:r>
-        <w:rPr>
-          <w:rFonts w:ascii="Century Schoolbook" w:hAnsi="Century Schoolbook"/>
-          <w:noProof/>
-        </w:rPr>
-        <w:t>«pgm_ele_code»</w:t>
-      </w:r>
-      <w:r>
-        <w:rPr>
-          <w:rFonts w:ascii="Century Schoolbook" w:hAnsi="Century Schoolbook"/>
-        </w:rPr>
-        <w:fldChar w:fldCharType="end"/>
-      </w:r>
-      <w:r>
-        <w:rPr>
-          <w:rFonts w:ascii="Century Schoolbook" w:hAnsi="Century Schoolbook"/>
-        </w:rPr>
-        <w:t>)</w:t>
+        <w:instrText xml:space="preserve"> MERGEFIELD pgm_annc_id </w:instrText>
+      </w:r>
+      <w:r>
+        <w:rPr>
+          <w:rFonts w:ascii="Century Schoolbook" w:hAnsi="Century Schoolbook"/>
+        </w:rPr>
+        <w:fldChar w:fldCharType="separate"/>
+      </w:r>
+      <w:r>
+        <w:rPr>
+          <w:rFonts w:ascii="Century Schoolbook" w:hAnsi="Century Schoolbook"/>
+          <w:noProof/>
+        </w:rPr>
+        <w:t>«pgm_annc_id»</w:t>
+      </w:r>
+      <w:r>
+        <w:rPr>
+          <w:rFonts w:ascii="Century Schoolbook" w:hAnsi="Century Schoolbook"/>
+        </w:rPr>
+        <w:fldChar w:fldCharType="end"/>
+      </w:r>
+      <w:r>
+        <w:rPr>
+          <w:rFonts w:ascii="Century Schoolbook" w:hAnsi="Century Schoolbook"/>
+        </w:rPr>
+        <w:t xml:space="preserve"> </w:t>
+      </w:r>
+      <w:r>
+        <w:rPr>
+          <w:rFonts w:ascii="Century Schoolbook" w:hAnsi="Century Schoolbook"/>
+        </w:rPr>
+        <w:fldChar w:fldCharType="begin"/>
+      </w:r>
+      <w:r>
+        <w:rPr>
+          <w:rFonts w:ascii="Century Schoolbook" w:hAnsi="Century Schoolbook"/>
+        </w:rPr>
+        <w:instrText xml:space="preserve"> MERGEFIELD solicitation</w:instrText>
+      </w:r>
+      <w:r>
+        <w:rPr>
+          <w:rFonts w:ascii="Century Schoolbook" w:hAnsi="Century Schoolbook"/>
+        </w:rPr>
+        <w:instrText xml:space="preserve"> </w:instrText>
+      </w:r>
+      <w:r>
+        <w:rPr>
+          <w:rFonts w:ascii="Century Schoolbook" w:hAnsi="Century Schoolbook"/>
+        </w:rPr>
+        <w:fldChar w:fldCharType="separate"/>
+      </w:r>
+      <w:r>
+        <w:rPr>
+          <w:rFonts w:ascii="Century Schoolbook" w:hAnsi="Century Schoolbook"/>
+          <w:noProof/>
+        </w:rPr>
+        <w:t>«solicitation»</w:t>
+      </w:r>
+      <w:r>
+        <w:rPr>
+          <w:rFonts w:ascii="Century Schoolbook" w:hAnsi="Century Schoolbook"/>
+        </w:rPr>
+        <w:fldChar w:fldCharType="end"/>
       </w:r>
     </w:p>
     <w:p>
       <w:pPr>
         <w:contextualSpacing/>
         <w:rPr>
-          <w:rFonts w:ascii="Century Schoolbook" w:hAnsi="Century Schoolbook"/>
-        </w:rPr>
-      </w:pPr>
-      <w:r>
-        <w:rPr>
-          <w:rFonts w:ascii="Century Schoolbook" w:hAnsi="Century Schoolbook"/>
-        </w:rPr>
-        <w:fldChar w:fldCharType="begin"/>
-      </w:r>
-      <w:r>
-        <w:rPr>
-          <w:rFonts w:ascii="Century Schoolbook" w:hAnsi="Century Schoolbook"/>
-        </w:rPr>
-        <w:instrText xml:space="preserve"> MERGEFIELD pgm_annc_id </w:instrText>
-      </w:r>
-      <w:r>
-        <w:rPr>
-          <w:rFonts w:ascii="Century Schoolbook" w:hAnsi="Century Schoolbook"/>
-        </w:rPr>
-        <w:fldChar w:fldCharType="separate"/>
-      </w:r>
-      <w:r>
-        <w:rPr>
-          <w:rFonts w:ascii="Century Schoolbook" w:hAnsi="Century Schoolbook"/>
-          <w:noProof/>
-        </w:rPr>
-        <w:t>«pgm_annc_id»</w:t>
-      </w:r>
-      <w:r>
-        <w:rPr>
-          <w:rFonts w:ascii="Century Schoolbook" w:hAnsi="Century Schoolbook"/>
-        </w:rPr>
-        <w:fldChar w:fldCharType="end"/>
-      </w:r>
-      <w:r>
-        <w:rPr>
-          <w:rFonts w:ascii="Century Schoolbook" w:hAnsi="Century Schoolbook"/>
-        </w:rPr>
-        <w:t xml:space="preserve"> </w:t>
-      </w:r>
-      <w:r>
-        <w:rPr>
-          <w:rFonts w:ascii="Century Schoolbook" w:hAnsi="Century Schoolbook"/>
-        </w:rPr>
-        <w:fldChar w:fldCharType="begin"/>
-      </w:r>
-      <w:r>
-        <w:rPr>
-          <w:rFonts w:ascii="Century Schoolbook" w:hAnsi="Century Schoolbook"/>
-        </w:rPr>
-        <w:instrText xml:space="preserve"> MERGEFIELD solicitation</w:instrText>
-      </w:r>
-      <w:r>
-        <w:rPr>
-          <w:rFonts w:ascii="Century Schoolbook" w:hAnsi="Century Schoolbook"/>
-        </w:rPr>
-        <w:instrText xml:space="preserve"> </w:instrText>
-      </w:r>
-      <w:r>
-        <w:rPr>
-          <w:rFonts w:ascii="Century Schoolbook" w:hAnsi="Century Schoolbook"/>
-        </w:rPr>
-        <w:fldChar w:fldCharType="separate"/>
-      </w:r>
-      <w:r>
-        <w:rPr>
-          <w:rFonts w:ascii="Century Schoolbook" w:hAnsi="Century Schoolbook"/>
-          <w:noProof/>
-        </w:rPr>
-        <w:t>«solicitation»</w:t>
-      </w:r>
-      <w:r>
-        <w:rPr>
-          <w:rFonts w:ascii="Century Schoolbook" w:hAnsi="Century Schoolbook"/>
-        </w:rPr>
-        <w:fldChar w:fldCharType="end"/>
-      </w:r>
-    </w:p>
-    <w:p>
-      <w:pPr>
-        <w:contextualSpacing/>
-        <w:rPr>
           <w:rFonts w:ascii="Century Schoolbook" w:eastAsia="Times New Roman" w:hAnsi="Century Schoolbook" w:cs="Times New Roman"/>
           <w:sz w:val="24"/>
           <w:szCs w:val="24"/>
@@ -1189,77 +1180,19 @@
       </w:r>
       <w:r>
         <w:rPr>
-          <w:rFonts w:ascii="Century Schoolbook" w:eastAsia="Times New Roman" w:hAnsi="Century Schoolbook" w:cs="Times New Roman"/>
-          <w:b/>
-          <w:sz w:val="24"/>
-          <w:szCs w:val="24"/>
-        </w:rPr>
-        <w:t xml:space="preserve"> </w:t>
-      </w:r>
-      <w:r>
-        <w:rPr>
-          <w:rFonts w:ascii="Century Schoolbook" w:eastAsia="Times New Roman" w:hAnsi="Century Schoolbook" w:cs="Times New Roman"/>
-          <w:b/>
-          <w:sz w:val="24"/>
-          <w:szCs w:val="24"/>
-        </w:rPr>
-        <w:t>(</w:t>
-      </w:r>
-      <w:r>
-        <w:rPr>
-          <w:rFonts w:ascii="Century Schoolbook" w:hAnsi="Century Schoolbook"/>
-          <w:b/>
-          <w:noProof/>
-        </w:rPr>
-        <w:fldChar w:fldCharType="begin"/>
-      </w:r>
-      <w:r>
-        <w:rPr>
-          <w:rFonts w:ascii="Century Schoolbook" w:hAnsi="Century Schoolbook"/>
-          <w:b/>
-          <w:noProof/>
-        </w:rPr>
-        <w:instrText xml:space="preserve"> MERGEFIELD rec</w:instrText>
-      </w:r>
-      <w:r>
-        <w:rPr>
-          <w:rFonts w:ascii="Century Schoolbook" w:hAnsi="Century Schoolbook"/>
-          <w:b/>
-          <w:noProof/>
-        </w:rPr>
-        <w:instrText xml:space="preserve">0 </w:instrText>
-      </w:r>
-      <w:r>
-        <w:rPr>
-          <w:rFonts w:ascii="Century Schoolbook" w:hAnsi="Century Schoolbook"/>
-          <w:b/>
-          <w:noProof/>
-        </w:rPr>
-        <w:fldChar w:fldCharType="separate"/>
-      </w:r>
-      <w:r>
-        <w:rPr>
-          <w:rFonts w:ascii="Century Schoolbook" w:hAnsi="Century Schoolbook"/>
-          <w:b/>
-          <w:noProof/>
-        </w:rPr>
-        <w:t>«rec0»</w:t>
-      </w:r>
-      <w:r>
-        <w:rPr>
-          <w:rFonts w:ascii="Century Schoolbook" w:hAnsi="Century Schoolbook"/>
-          <w:b/>
-          <w:noProof/>
-        </w:rPr>
-        <w:fldChar w:fldCharType="end"/>
-      </w:r>
-      <w:r>
-        <w:rPr>
-          <w:rFonts w:ascii="Century Schoolbook" w:hAnsi="Century Schoolbook"/>
-          <w:b/>
-          <w:noProof/>
-        </w:rPr>
-        <w:t>) for proposal with low review scores</w:t>
+          <w:rFonts w:ascii="Century Schoolbook" w:hAnsi="Century Schoolbook"/>
+          <w:b/>
+          <w:noProof/>
+        </w:rPr>
+        <w:t xml:space="preserve"> for proposal </w:t>
+      </w:r>
+      <w:r>
+        <w:rPr>
+          <w:rFonts w:ascii="Century Schoolbook" w:hAnsi="Century Schoolbook"/>
+          <w:b/>
+          <w:noProof/>
+        </w:rPr>
+        <w:t>not discussed in panel (triage)</w:t>
       </w:r>
     </w:p>
     <w:p>
@@ -8200,7 +8133,35 @@
           <w:rFonts w:ascii="Century Schoolbook" w:hAnsi="Century Schoolbook"/>
           <w:noProof/>
         </w:rPr>
-        <w:t xml:space="preserve">This standard review analysis is approved for proposals that were placed by a review panel in the LOW COMPETITIVE or NOT COMPETITIVE or NOT DISCUSSED IN PANEL category and to which no reviewer assigned an individual rating of EXCELLENT. </w:t>
+        <w:t xml:space="preserve">This standard review analysis is approved for proposals that </w:t>
+      </w:r>
+      <w:r>
+        <w:rPr>
+          <w:rFonts w:ascii="Century Schoolbook" w:hAnsi="Century Schoolbook"/>
+          <w:noProof/>
+        </w:rPr>
+        <w:t xml:space="preserve">did not pass triage because the highest review score was Good.   Since no panelist or staff member requested a discussion this </w:t>
+      </w:r>
+      <w:r>
+        <w:rPr>
+          <w:rFonts w:ascii="Century Schoolbook" w:hAnsi="Century Schoolbook"/>
+          <w:noProof/>
+        </w:rPr>
+        <w:t>placed by a review panel in the NOT DISCUSSED IN PANEL category</w:t>
+      </w:r>
+      <w:r>
+        <w:rPr>
+          <w:rFonts w:ascii="Century Schoolbook" w:hAnsi="Century Schoolbook"/>
+          <w:noProof/>
+        </w:rPr>
+        <w:t xml:space="preserve"> and no panel summary was produced</w:t>
+      </w:r>
+      <w:r>
+        <w:rPr>
+          <w:rFonts w:ascii="Century Schoolbook" w:hAnsi="Century Schoolbook"/>
+          <w:noProof/>
+        </w:rPr>
+        <w:t xml:space="preserve">. </w:t>
       </w:r>
       <w:r>
         <w:rPr>
@@ -8214,15 +8175,37 @@
           <w:rFonts w:ascii="Century Schoolbook" w:hAnsi="Century Schoolbook"/>
           <w:noProof/>
         </w:rPr>
+        <w:lastRenderedPageBreak/>
         <w:br/>
-      </w:r>
-      <w:r>
-        <w:rPr>
-          <w:rFonts w:ascii="Century Schoolbook" w:hAnsi="Century Schoolbook"/>
-          <w:noProof/>
-        </w:rPr>
-        <w:lastRenderedPageBreak/>
-        <w:t xml:space="preserve">All panelists and NSF staff, if any, who had a conflict of interest with this proposal left the room before the discussion of it began and did not participate in any way in the review and decision process. </w:t>
+        <w:t>All panelists and NSF staff, if any, who had a conflict of inter</w:t>
+      </w:r>
+      <w:r>
+        <w:rPr>
+          <w:rFonts w:ascii="Century Schoolbook" w:hAnsi="Century Schoolbook"/>
+          <w:noProof/>
+        </w:rPr>
+        <w:t xml:space="preserve">est with this proposal </w:t>
+      </w:r>
+      <w:r>
+        <w:rPr>
+          <w:rFonts w:ascii="Century Schoolbook" w:hAnsi="Century Schoolbook"/>
+          <w:noProof/>
+        </w:rPr>
+        <w:t xml:space="preserve">did not participate in any way in the review and </w:t>
+      </w:r>
+      <w:r>
+        <w:rPr>
+          <w:rFonts w:ascii="Century Schoolbook" w:hAnsi="Century Schoolbook"/>
+          <w:noProof/>
+        </w:rPr>
+        <w:t xml:space="preserve">triage </w:t>
+      </w:r>
+      <w:r>
+        <w:rPr>
+          <w:rFonts w:ascii="Century Schoolbook" w:hAnsi="Century Schoolbook"/>
+          <w:noProof/>
+        </w:rPr>
+        <w:t xml:space="preserve">decision process. </w:t>
       </w:r>
       <w:r>
         <w:rPr>
@@ -8252,7 +8235,23 @@
           <w:noProof/>
         </w:rPr>
         <w:br/>
-        <w:t xml:space="preserve">The individual reviews, the panel recommendation, and the panel summary (if available) inform my recommendation. I have also taken into account the reviews of other proposals in this and other panels, the balance across subfields, the availability of funds, and general Foundation policies. </w:t>
+        <w:t>The</w:t>
+      </w:r>
+      <w:r>
+        <w:rPr>
+          <w:rFonts w:ascii="Century Schoolbook" w:hAnsi="Century Schoolbook"/>
+          <w:noProof/>
+        </w:rPr>
+        <w:t>se</w:t>
+      </w:r>
+      <w:bookmarkStart w:id="2" w:name="_GoBack"/>
+      <w:bookmarkEnd w:id="2"/>
+      <w:r>
+        <w:rPr>
+          <w:rFonts w:ascii="Century Schoolbook" w:hAnsi="Century Schoolbook"/>
+          <w:noProof/>
+        </w:rPr>
+        <w:t xml:space="preserve"> individual reviews inform my recommendation. I have also taken into account the reviews of other proposals in this and other panels, the balance across subfields, the availability of funds, and general Foundation policies. </w:t>
       </w:r>
       <w:r>
         <w:rPr>
